--- a/3module/Seminar01/HW/Hw.docx
+++ b/3module/Seminar01/HW/Hw.docx
@@ -736,12 +736,23 @@
       <w:pPr>
         <w:rPr>
           <w:rFonts w:ascii="Times New Roman" w:hAnsi="Times New Roman" w:cs="Times New Roman"/>
+          <w:b/>
+          <w:bCs/>
           <w:sz w:val="28"/>
           <w:szCs w:val="28"/>
         </w:rPr>
       </w:pPr>
       <w:bookmarkStart w:id="0" w:name="_GoBack"/>
       <w:bookmarkEnd w:id="0"/>
+    </w:p>
+    <w:p>
+      <w:pPr>
+        <w:rPr>
+          <w:rFonts w:ascii="Times New Roman" w:hAnsi="Times New Roman" w:cs="Times New Roman"/>
+          <w:sz w:val="28"/>
+          <w:szCs w:val="28"/>
+        </w:rPr>
+      </w:pPr>
     </w:p>
     <w:sectPr>
       <w:pgSz w:w="11906" w:h="16838"/>
